--- a/Documentos/Requisitos/MobOil_ERQ_EspecificaçãoDeRequisitos.docx
+++ b/Documentos/Requisitos/MobOil_ERQ_EspecificaçãoDeRequisitos.docx
@@ -60,13 +60,23 @@
       <w:pPr>
         <w:jc w:val="center"/>
       </w:pPr>
+      <w:proofErr w:type="gramStart"/>
       <w:r>
         <w:rPr>
           <w:b/>
           <w:sz w:val="44"/>
           <w:szCs w:val="44"/>
         </w:rPr>
-        <w:t>de Software</w:t>
+        <w:t>de</w:t>
+      </w:r>
+      <w:proofErr w:type="gramEnd"/>
+      <w:r>
+        <w:rPr>
+          <w:b/>
+          <w:sz w:val="44"/>
+          <w:szCs w:val="44"/>
+        </w:rPr>
+        <w:t xml:space="preserve"> Software</w:t>
       </w:r>
     </w:p>
     <w:p/>
@@ -93,8 +103,17 @@
           <w:sz w:val="24"/>
           <w:szCs w:val="24"/>
         </w:rPr>
-        <w:t>Joseane Vilani</w:t>
-      </w:r>
+        <w:t xml:space="preserve">Joseane </w:t>
+      </w:r>
+      <w:proofErr w:type="spellStart"/>
+      <w:r>
+        <w:rPr>
+          <w:sz w:val="24"/>
+          <w:szCs w:val="24"/>
+        </w:rPr>
+        <w:t>Vilani</w:t>
+      </w:r>
+      <w:proofErr w:type="spellEnd"/>
     </w:p>
     <w:p>
       <w:r>
@@ -111,16 +130,34 @@
           <w:sz w:val="24"/>
           <w:szCs w:val="24"/>
         </w:rPr>
-        <w:t>Michael Quesado</w:t>
-      </w:r>
-    </w:p>
-    <w:p>
-      <w:r>
-        <w:rPr>
-          <w:sz w:val="24"/>
-          <w:szCs w:val="24"/>
-        </w:rPr>
-        <w:t>Antonio Siqueira</w:t>
+        <w:t xml:space="preserve">Michael </w:t>
+      </w:r>
+      <w:proofErr w:type="spellStart"/>
+      <w:r>
+        <w:rPr>
+          <w:sz w:val="24"/>
+          <w:szCs w:val="24"/>
+        </w:rPr>
+        <w:t>Quesado</w:t>
+      </w:r>
+      <w:proofErr w:type="spellEnd"/>
+    </w:p>
+    <w:p>
+      <w:proofErr w:type="spellStart"/>
+      <w:r>
+        <w:rPr>
+          <w:sz w:val="24"/>
+          <w:szCs w:val="24"/>
+        </w:rPr>
+        <w:t>Antonio</w:t>
+      </w:r>
+      <w:proofErr w:type="spellEnd"/>
+      <w:r>
+        <w:rPr>
+          <w:sz w:val="24"/>
+          <w:szCs w:val="24"/>
+        </w:rPr>
+        <w:t xml:space="preserve"> Siqueira</w:t>
       </w:r>
     </w:p>
     <w:p>
@@ -139,30 +176,46 @@
           <w:szCs w:val="24"/>
         </w:rPr>
       </w:pPr>
-      <w:r>
-        <w:rPr>
-          <w:sz w:val="24"/>
-          <w:szCs w:val="24"/>
-        </w:rPr>
-        <w:t>Fransuelio Nobre</w:t>
-      </w:r>
-    </w:p>
-    <w:p>
-      <w:pPr>
-        <w:rPr>
-          <w:sz w:val="24"/>
-          <w:szCs w:val="24"/>
-        </w:rPr>
-      </w:pPr>
-      <w:r>
-        <w:rPr>
-          <w:sz w:val="24"/>
-          <w:szCs w:val="24"/>
-        </w:rPr>
-        <w:t>Jonerson Guimarães</w:t>
-      </w:r>
-      <w:bookmarkStart w:id="0" w:name="_GoBack"/>
-      <w:bookmarkEnd w:id="0"/>
+      <w:proofErr w:type="spellStart"/>
+      <w:r>
+        <w:rPr>
+          <w:sz w:val="24"/>
+          <w:szCs w:val="24"/>
+        </w:rPr>
+        <w:t>Fransuelio</w:t>
+      </w:r>
+      <w:proofErr w:type="spellEnd"/>
+      <w:r>
+        <w:rPr>
+          <w:sz w:val="24"/>
+          <w:szCs w:val="24"/>
+        </w:rPr>
+        <w:t xml:space="preserve"> Nobre</w:t>
+      </w:r>
+    </w:p>
+    <w:p>
+      <w:pPr>
+        <w:rPr>
+          <w:sz w:val="24"/>
+          <w:szCs w:val="24"/>
+        </w:rPr>
+      </w:pPr>
+      <w:proofErr w:type="spellStart"/>
+      <w:r>
+        <w:rPr>
+          <w:sz w:val="24"/>
+          <w:szCs w:val="24"/>
+        </w:rPr>
+        <w:t>Jonerson</w:t>
+      </w:r>
+      <w:proofErr w:type="spellEnd"/>
+      <w:r>
+        <w:rPr>
+          <w:sz w:val="24"/>
+          <w:szCs w:val="24"/>
+        </w:rPr>
+        <w:t xml:space="preserve"> Guimarães</w:t>
+      </w:r>
     </w:p>
     <w:p>
       <w:pPr>
@@ -197,82 +250,173 @@
           <w:sz w:val="24"/>
           <w:szCs w:val="24"/>
         </w:rPr>
-        <w:t>Introdução.........................................................................................................................3</w:t>
-      </w:r>
-    </w:p>
-    <w:p>
-      <w:r>
-        <w:rPr>
-          <w:sz w:val="24"/>
-          <w:szCs w:val="24"/>
-        </w:rPr>
-        <w:t>Glossário..................................................................................................................</w:t>
-      </w:r>
-      <w:r>
-        <w:rPr>
-          <w:sz w:val="24"/>
-          <w:szCs w:val="24"/>
-        </w:rPr>
-        <w:t>.........3</w:t>
-      </w:r>
-    </w:p>
-    <w:p>
-      <w:r>
-        <w:rPr>
-          <w:sz w:val="24"/>
-          <w:szCs w:val="24"/>
-        </w:rPr>
-        <w:t>Definição dos requisitos de usuário..................................................................................4</w:t>
-      </w:r>
-    </w:p>
-    <w:p>
-      <w:r>
-        <w:rPr>
-          <w:sz w:val="24"/>
-          <w:szCs w:val="24"/>
-        </w:rPr>
-        <w:t>Evolução do Sistema........................................................................................................5</w:t>
-      </w:r>
-    </w:p>
-    <w:p>
-      <w:r>
-        <w:rPr>
-          <w:sz w:val="24"/>
-          <w:szCs w:val="24"/>
-        </w:rPr>
-        <w:t>A</w:t>
-      </w:r>
-      <w:r>
-        <w:rPr>
-          <w:sz w:val="24"/>
-          <w:szCs w:val="24"/>
-        </w:rPr>
-        <w:t>nexo................................................................................................................................6</w:t>
-      </w:r>
-    </w:p>
-    <w:p>
-      <w:r>
-        <w:rPr>
-          <w:sz w:val="24"/>
-          <w:szCs w:val="24"/>
-        </w:rPr>
-        <w:t>Bibliografia..............................................................................................................</w:t>
-      </w:r>
-      <w:r>
-        <w:rPr>
-          <w:sz w:val="24"/>
-          <w:szCs w:val="24"/>
-        </w:rPr>
-        <w:t>..........6</w:t>
-      </w:r>
-    </w:p>
-    <w:p>
-      <w:r>
-        <w:rPr>
-          <w:sz w:val="24"/>
-          <w:szCs w:val="24"/>
-        </w:rPr>
-        <w:t>Técnica de levantamento utilitilizada................................................................................6</w:t>
+        <w:t>Introdução</w:t>
+      </w:r>
+      <w:proofErr w:type="gramStart"/>
+      <w:r>
+        <w:rPr>
+          <w:sz w:val="24"/>
+          <w:szCs w:val="24"/>
+        </w:rPr>
+        <w:t>.........................................................................................................................</w:t>
+      </w:r>
+      <w:proofErr w:type="gramEnd"/>
+      <w:r>
+        <w:rPr>
+          <w:sz w:val="24"/>
+          <w:szCs w:val="24"/>
+        </w:rPr>
+        <w:t>3</w:t>
+      </w:r>
+    </w:p>
+    <w:p>
+      <w:r>
+        <w:rPr>
+          <w:sz w:val="24"/>
+          <w:szCs w:val="24"/>
+        </w:rPr>
+        <w:t>Glossário</w:t>
+      </w:r>
+      <w:proofErr w:type="gramStart"/>
+      <w:r>
+        <w:rPr>
+          <w:sz w:val="24"/>
+          <w:szCs w:val="24"/>
+        </w:rPr>
+        <w:t>...........................................................................................................................</w:t>
+      </w:r>
+      <w:proofErr w:type="gramEnd"/>
+      <w:r>
+        <w:rPr>
+          <w:sz w:val="24"/>
+          <w:szCs w:val="24"/>
+        </w:rPr>
+        <w:t>3</w:t>
+      </w:r>
+    </w:p>
+    <w:p>
+      <w:r>
+        <w:rPr>
+          <w:sz w:val="24"/>
+          <w:szCs w:val="24"/>
+        </w:rPr>
+        <w:t>Definição dos requisitos de usuário</w:t>
+      </w:r>
+      <w:proofErr w:type="gramStart"/>
+      <w:r>
+        <w:rPr>
+          <w:sz w:val="24"/>
+          <w:szCs w:val="24"/>
+        </w:rPr>
+        <w:t>..................................................................................</w:t>
+      </w:r>
+      <w:proofErr w:type="gramEnd"/>
+      <w:r>
+        <w:rPr>
+          <w:sz w:val="24"/>
+          <w:szCs w:val="24"/>
+        </w:rPr>
+        <w:t>4</w:t>
+      </w:r>
+    </w:p>
+    <w:p>
+      <w:r>
+        <w:rPr>
+          <w:sz w:val="24"/>
+          <w:szCs w:val="24"/>
+        </w:rPr>
+        <w:t>Evolução do Sistema</w:t>
+      </w:r>
+      <w:proofErr w:type="gramStart"/>
+      <w:r>
+        <w:rPr>
+          <w:sz w:val="24"/>
+          <w:szCs w:val="24"/>
+        </w:rPr>
+        <w:t>........................................................................................................</w:t>
+      </w:r>
+      <w:proofErr w:type="gramEnd"/>
+      <w:r>
+        <w:rPr>
+          <w:sz w:val="24"/>
+          <w:szCs w:val="24"/>
+        </w:rPr>
+        <w:t>5</w:t>
+      </w:r>
+    </w:p>
+    <w:p>
+      <w:r>
+        <w:rPr>
+          <w:sz w:val="24"/>
+          <w:szCs w:val="24"/>
+        </w:rPr>
+        <w:t>Anexo</w:t>
+      </w:r>
+      <w:proofErr w:type="gramStart"/>
+      <w:r>
+        <w:rPr>
+          <w:sz w:val="24"/>
+          <w:szCs w:val="24"/>
+        </w:rPr>
+        <w:t>................................................................................................................................</w:t>
+      </w:r>
+      <w:proofErr w:type="gramEnd"/>
+      <w:r>
+        <w:rPr>
+          <w:sz w:val="24"/>
+          <w:szCs w:val="24"/>
+        </w:rPr>
+        <w:t>6</w:t>
+      </w:r>
+    </w:p>
+    <w:p>
+      <w:r>
+        <w:rPr>
+          <w:sz w:val="24"/>
+          <w:szCs w:val="24"/>
+        </w:rPr>
+        <w:t>Bibliografia</w:t>
+      </w:r>
+      <w:proofErr w:type="gramStart"/>
+      <w:r>
+        <w:rPr>
+          <w:sz w:val="24"/>
+          <w:szCs w:val="24"/>
+        </w:rPr>
+        <w:t>........................................................................................................................</w:t>
+      </w:r>
+      <w:proofErr w:type="gramEnd"/>
+      <w:r>
+        <w:rPr>
+          <w:sz w:val="24"/>
+          <w:szCs w:val="24"/>
+        </w:rPr>
+        <w:t>6</w:t>
+      </w:r>
+    </w:p>
+    <w:p>
+      <w:r>
+        <w:rPr>
+          <w:sz w:val="24"/>
+          <w:szCs w:val="24"/>
+        </w:rPr>
+        <w:t>Técnica de levantamento utilitilizada</w:t>
+      </w:r>
+      <w:proofErr w:type="gramStart"/>
+      <w:r>
+        <w:rPr>
+          <w:sz w:val="24"/>
+          <w:szCs w:val="24"/>
+        </w:rPr>
+        <w:t>................................................................................</w:t>
+      </w:r>
+      <w:proofErr w:type="gramEnd"/>
+      <w:r>
+        <w:rPr>
+          <w:sz w:val="24"/>
+          <w:szCs w:val="24"/>
+        </w:rPr>
+        <w:t>6</w:t>
       </w:r>
     </w:p>
     <w:p/>
@@ -311,12 +455,6 @@
           <w:insideV w:val="single" w:sz="8" w:space="0" w:color="000000"/>
         </w:tblBorders>
         <w:tblLayout w:type="fixed"/>
-        <w:tblCellMar>
-          <w:top w:w="0" w:type="dxa"/>
-          <w:left w:w="0" w:type="dxa"/>
-          <w:bottom w:w="0" w:type="dxa"/>
-          <w:right w:w="0" w:type="dxa"/>
-        </w:tblCellMar>
         <w:tblLook w:val="0600" w:firstRow="0" w:lastRow="0" w:firstColumn="0" w:lastColumn="0" w:noHBand="1" w:noVBand="1"/>
       </w:tblPr>
       <w:tblGrid>
@@ -326,14 +464,6 @@
         <w:gridCol w:w="2055"/>
       </w:tblGrid>
       <w:tr>
-        <w:tblPrEx>
-          <w:tblCellMar>
-            <w:top w:w="0" w:type="dxa"/>
-            <w:left w:w="0" w:type="dxa"/>
-            <w:bottom w:w="0" w:type="dxa"/>
-            <w:right w:w="0" w:type="dxa"/>
-          </w:tblCellMar>
-        </w:tblPrEx>
         <w:tc>
           <w:tcPr>
             <w:tcW w:w="2295" w:type="dxa"/>
@@ -440,14 +570,6 @@
         </w:tc>
       </w:tr>
       <w:tr>
-        <w:tblPrEx>
-          <w:tblCellMar>
-            <w:top w:w="0" w:type="dxa"/>
-            <w:left w:w="0" w:type="dxa"/>
-            <w:bottom w:w="0" w:type="dxa"/>
-            <w:right w:w="0" w:type="dxa"/>
-          </w:tblCellMar>
-        </w:tblPrEx>
         <w:tc>
           <w:tcPr>
             <w:tcW w:w="2295" w:type="dxa"/>
@@ -550,14 +672,6 @@
         </w:tc>
       </w:tr>
       <w:tr>
-        <w:tblPrEx>
-          <w:tblCellMar>
-            <w:top w:w="0" w:type="dxa"/>
-            <w:left w:w="0" w:type="dxa"/>
-            <w:bottom w:w="0" w:type="dxa"/>
-            <w:right w:w="0" w:type="dxa"/>
-          </w:tblCellMar>
-        </w:tblPrEx>
         <w:tc>
           <w:tcPr>
             <w:tcW w:w="2295" w:type="dxa"/>
@@ -628,14 +742,6 @@
         </w:tc>
       </w:tr>
       <w:tr>
-        <w:tblPrEx>
-          <w:tblCellMar>
-            <w:top w:w="0" w:type="dxa"/>
-            <w:left w:w="0" w:type="dxa"/>
-            <w:bottom w:w="0" w:type="dxa"/>
-            <w:right w:w="0" w:type="dxa"/>
-          </w:tblCellMar>
-        </w:tblPrEx>
         <w:tc>
           <w:tcPr>
             <w:tcW w:w="2295" w:type="dxa"/>
@@ -706,14 +812,6 @@
         </w:tc>
       </w:tr>
       <w:tr>
-        <w:tblPrEx>
-          <w:tblCellMar>
-            <w:top w:w="0" w:type="dxa"/>
-            <w:left w:w="0" w:type="dxa"/>
-            <w:bottom w:w="0" w:type="dxa"/>
-            <w:right w:w="0" w:type="dxa"/>
-          </w:tblCellMar>
-        </w:tblPrEx>
         <w:tc>
           <w:tcPr>
             <w:tcW w:w="2295" w:type="dxa"/>
@@ -784,14 +882,6 @@
         </w:tc>
       </w:tr>
       <w:tr>
-        <w:tblPrEx>
-          <w:tblCellMar>
-            <w:top w:w="0" w:type="dxa"/>
-            <w:left w:w="0" w:type="dxa"/>
-            <w:bottom w:w="0" w:type="dxa"/>
-            <w:right w:w="0" w:type="dxa"/>
-          </w:tblCellMar>
-        </w:tblPrEx>
         <w:tc>
           <w:tcPr>
             <w:tcW w:w="2295" w:type="dxa"/>
@@ -862,14 +952,6 @@
         </w:tc>
       </w:tr>
       <w:tr>
-        <w:tblPrEx>
-          <w:tblCellMar>
-            <w:top w:w="0" w:type="dxa"/>
-            <w:left w:w="0" w:type="dxa"/>
-            <w:bottom w:w="0" w:type="dxa"/>
-            <w:right w:w="0" w:type="dxa"/>
-          </w:tblCellMar>
-        </w:tblPrEx>
         <w:tc>
           <w:tcPr>
             <w:tcW w:w="2295" w:type="dxa"/>
@@ -940,14 +1022,6 @@
         </w:tc>
       </w:tr>
       <w:tr>
-        <w:tblPrEx>
-          <w:tblCellMar>
-            <w:top w:w="0" w:type="dxa"/>
-            <w:left w:w="0" w:type="dxa"/>
-            <w:bottom w:w="0" w:type="dxa"/>
-            <w:right w:w="0" w:type="dxa"/>
-          </w:tblCellMar>
-        </w:tblPrEx>
         <w:tc>
           <w:tcPr>
             <w:tcW w:w="2295" w:type="dxa"/>
@@ -1047,14 +1121,55 @@
           <w:sz w:val="24"/>
           <w:szCs w:val="24"/>
         </w:rPr>
-        <w:t>Este documento apresenta a especificação de requisitos para a construção do aplicativo Mobile Oil, que visa ser um aplicativo que permite que o usuário cadastre os valores dos combustiveis dos postos da região, com o intuito de divulgar onde se encontrar o</w:t>
-      </w:r>
-      <w:r>
-        <w:rPr>
-          <w:sz w:val="24"/>
-          <w:szCs w:val="24"/>
-        </w:rPr>
-        <w:t xml:space="preserve"> menor preço de determinado combustível e o mais próximo a localidade do usuário.</w:t>
+        <w:t xml:space="preserve">Este documento apresenta a especificação de requisitos para a construção do aplicativo Mobile </w:t>
+      </w:r>
+      <w:proofErr w:type="spellStart"/>
+      <w:r>
+        <w:rPr>
+          <w:sz w:val="24"/>
+          <w:szCs w:val="24"/>
+        </w:rPr>
+        <w:t>Oil</w:t>
+      </w:r>
+      <w:proofErr w:type="spellEnd"/>
+      <w:r>
+        <w:rPr>
+          <w:sz w:val="24"/>
+          <w:szCs w:val="24"/>
+        </w:rPr>
+        <w:t xml:space="preserve">, que visa ser um aplicativo que permite que o usuário cadastre os valores dos </w:t>
+      </w:r>
+      <w:proofErr w:type="spellStart"/>
+      <w:r>
+        <w:rPr>
+          <w:sz w:val="24"/>
+          <w:szCs w:val="24"/>
+        </w:rPr>
+        <w:t>combustiveis</w:t>
+      </w:r>
+      <w:proofErr w:type="spellEnd"/>
+      <w:r>
+        <w:rPr>
+          <w:sz w:val="24"/>
+          <w:szCs w:val="24"/>
+        </w:rPr>
+        <w:t xml:space="preserve"> dos postos da região, com o intuito de divulgar onde se encontrar o menor preço de determinado combustível e o mais próximo </w:t>
+      </w:r>
+      <w:proofErr w:type="gramStart"/>
+      <w:r>
+        <w:rPr>
+          <w:sz w:val="24"/>
+          <w:szCs w:val="24"/>
+        </w:rPr>
+        <w:t>a</w:t>
+      </w:r>
+      <w:proofErr w:type="gramEnd"/>
+      <w:r>
+        <w:rPr>
+          <w:sz w:val="24"/>
+          <w:szCs w:val="24"/>
+        </w:rPr>
+        <w:t xml:space="preserve"> localidade do usuário.</w:t>
       </w:r>
     </w:p>
     <w:p>
@@ -1067,14 +1182,23 @@
           <w:sz w:val="24"/>
           <w:szCs w:val="24"/>
         </w:rPr>
-        <w:t xml:space="preserve">O presente documento também tem como objetivo fornecer aos desenvolvedores as informações necessárias para o projeto e implementação, assim como para a realização dos testes </w:t>
-      </w:r>
-      <w:r>
-        <w:rPr>
-          <w:sz w:val="24"/>
-          <w:szCs w:val="24"/>
-        </w:rPr>
-        <w:t>e homologação do sistema.</w:t>
+        <w:t xml:space="preserve">O presente documento também tem como objetivo fornecer aos desenvolvedores as informações necessárias para o projeto e </w:t>
+      </w:r>
+      <w:proofErr w:type="gramStart"/>
+      <w:r>
+        <w:rPr>
+          <w:sz w:val="24"/>
+          <w:szCs w:val="24"/>
+        </w:rPr>
+        <w:t>implementação</w:t>
+      </w:r>
+      <w:proofErr w:type="gramEnd"/>
+      <w:r>
+        <w:rPr>
+          <w:sz w:val="24"/>
+          <w:szCs w:val="24"/>
+        </w:rPr>
+        <w:t>, assim como para a realização dos testes e homologação do sistema.</w:t>
       </w:r>
     </w:p>
     <w:p>
@@ -1140,14 +1264,23 @@
           <w:sz w:val="24"/>
           <w:szCs w:val="24"/>
         </w:rPr>
-        <w:t xml:space="preserve">- Aspectos não-funcionais do sistema, como restrições nas quais o sistema </w:t>
-      </w:r>
-      <w:r>
-        <w:rPr>
-          <w:sz w:val="24"/>
-          <w:szCs w:val="24"/>
-        </w:rPr>
-        <w:t>necessita para operar.</w:t>
+        <w:t xml:space="preserve">- Aspectos </w:t>
+      </w:r>
+      <w:proofErr w:type="gramStart"/>
+      <w:r>
+        <w:rPr>
+          <w:sz w:val="24"/>
+          <w:szCs w:val="24"/>
+        </w:rPr>
+        <w:t>não-funcionais</w:t>
+      </w:r>
+      <w:proofErr w:type="gramEnd"/>
+      <w:r>
+        <w:rPr>
+          <w:sz w:val="24"/>
+          <w:szCs w:val="24"/>
+        </w:rPr>
+        <w:t xml:space="preserve"> do sistema, como restrições nas quais o sistema necessita para operar.</w:t>
       </w:r>
       <w:r>
         <w:br w:type="page"/>
@@ -1176,7 +1309,25 @@
           <w:sz w:val="24"/>
           <w:szCs w:val="24"/>
         </w:rPr>
-        <w:t xml:space="preserve"> 1.1.Requisitos Funcionais</w:t>
+        <w:t xml:space="preserve"> </w:t>
+      </w:r>
+      <w:proofErr w:type="gramStart"/>
+      <w:r>
+        <w:rPr>
+          <w:b/>
+          <w:sz w:val="24"/>
+          <w:szCs w:val="24"/>
+        </w:rPr>
+        <w:t>1.1.</w:t>
+      </w:r>
+      <w:proofErr w:type="gramEnd"/>
+      <w:r>
+        <w:rPr>
+          <w:b/>
+          <w:sz w:val="24"/>
+          <w:szCs w:val="24"/>
+        </w:rPr>
+        <w:t>Requisitos Funcionais</w:t>
       </w:r>
     </w:p>
     <w:p/>
@@ -1194,7 +1345,23 @@
           <w:sz w:val="24"/>
           <w:szCs w:val="24"/>
         </w:rPr>
-        <w:t>O aplicativo deve permitir ao usuário duas formas de acesso, logando mediante cadastro ou apenas como visitante (sem cadastro).</w:t>
+        <w:t xml:space="preserve">O aplicativo deve permitir ao usuário duas formas de acesso, </w:t>
+      </w:r>
+      <w:proofErr w:type="spellStart"/>
+      <w:r>
+        <w:rPr>
+          <w:sz w:val="24"/>
+          <w:szCs w:val="24"/>
+        </w:rPr>
+        <w:t>logando</w:t>
+      </w:r>
+      <w:proofErr w:type="spellEnd"/>
+      <w:r>
+        <w:rPr>
+          <w:sz w:val="24"/>
+          <w:szCs w:val="24"/>
+        </w:rPr>
+        <w:t xml:space="preserve"> mediante cadastro ou apenas como visitante (sem cadastro).</w:t>
       </w:r>
     </w:p>
     <w:p>
@@ -1221,15 +1388,7 @@
           <w:sz w:val="24"/>
           <w:szCs w:val="24"/>
         </w:rPr>
-        <w:t>Re</w:t>
-      </w:r>
-      <w:r>
-        <w:rPr>
-          <w:b/>
-          <w:sz w:val="24"/>
-          <w:szCs w:val="24"/>
-        </w:rPr>
-        <w:t xml:space="preserve">gras: </w:t>
+        <w:t xml:space="preserve">Regras: </w:t>
       </w:r>
     </w:p>
     <w:p>
@@ -1250,7 +1409,23 @@
           <w:sz w:val="24"/>
           <w:szCs w:val="24"/>
         </w:rPr>
-        <w:t>O usuário precisará efetuar o cadastro/login no aplicativo apenas uma única vez;</w:t>
+        <w:t>O usuário precisará efetuar o cadastro/</w:t>
+      </w:r>
+      <w:proofErr w:type="spellStart"/>
+      <w:r>
+        <w:rPr>
+          <w:sz w:val="24"/>
+          <w:szCs w:val="24"/>
+        </w:rPr>
+        <w:t>login</w:t>
+      </w:r>
+      <w:proofErr w:type="spellEnd"/>
+      <w:r>
+        <w:rPr>
+          <w:sz w:val="24"/>
+          <w:szCs w:val="24"/>
+        </w:rPr>
+        <w:t xml:space="preserve"> no aplicativo apenas uma única vez;</w:t>
       </w:r>
     </w:p>
     <w:p>
@@ -1271,7 +1446,23 @@
           <w:sz w:val="24"/>
           <w:szCs w:val="24"/>
         </w:rPr>
-        <w:t>O usuário efetuará o cadastro no aplicativo utilizando sua conta do Facebook ou Conta do Google;</w:t>
+        <w:t xml:space="preserve">O usuário efetuará o cadastro no aplicativo utilizando sua conta do </w:t>
+      </w:r>
+      <w:proofErr w:type="spellStart"/>
+      <w:r>
+        <w:rPr>
+          <w:sz w:val="24"/>
+          <w:szCs w:val="24"/>
+        </w:rPr>
+        <w:t>Facebook</w:t>
+      </w:r>
+      <w:proofErr w:type="spellEnd"/>
+      <w:r>
+        <w:rPr>
+          <w:sz w:val="24"/>
+          <w:szCs w:val="24"/>
+        </w:rPr>
+        <w:t xml:space="preserve"> ou Conta do Google;</w:t>
       </w:r>
     </w:p>
     <w:p>
@@ -1292,7 +1483,23 @@
           <w:sz w:val="24"/>
           <w:szCs w:val="24"/>
         </w:rPr>
-        <w:t>Se o usuário opinar por entrar como visitante, ele não poderá inserir nenhum valor de combustível, apenas visualizar-los, e suas preferências não serão salvas para uma próxima visualização.</w:t>
+        <w:t xml:space="preserve">Se o usuário opinar por entrar como visitante, ele não poderá inserir nenhum valor de combustível, apenas </w:t>
+      </w:r>
+      <w:proofErr w:type="spellStart"/>
+      <w:r>
+        <w:rPr>
+          <w:sz w:val="24"/>
+          <w:szCs w:val="24"/>
+        </w:rPr>
+        <w:t>visualizar-los</w:t>
+      </w:r>
+      <w:proofErr w:type="spellEnd"/>
+      <w:r>
+        <w:rPr>
+          <w:sz w:val="24"/>
+          <w:szCs w:val="24"/>
+        </w:rPr>
+        <w:t>, e suas preferências não serão salvas para uma próxima visualização.</w:t>
       </w:r>
     </w:p>
     <w:p/>
@@ -1310,14 +1517,23 @@
           <w:sz w:val="24"/>
           <w:szCs w:val="24"/>
         </w:rPr>
-        <w:t>O aplicativo deve permitir que o usuário selecione as suas</w:t>
-      </w:r>
-      <w:r>
-        <w:rPr>
-          <w:sz w:val="24"/>
-          <w:szCs w:val="24"/>
-        </w:rPr>
-        <w:t xml:space="preserve"> preferências de combustíveis.</w:t>
+        <w:t xml:space="preserve">O aplicativo deve permitir que o usuário </w:t>
+      </w:r>
+      <w:proofErr w:type="gramStart"/>
+      <w:r>
+        <w:rPr>
+          <w:sz w:val="24"/>
+          <w:szCs w:val="24"/>
+        </w:rPr>
+        <w:t>selecione</w:t>
+      </w:r>
+      <w:proofErr w:type="gramEnd"/>
+      <w:r>
+        <w:rPr>
+          <w:sz w:val="24"/>
+          <w:szCs w:val="24"/>
+        </w:rPr>
+        <w:t xml:space="preserve"> as suas preferências de combustíveis.</w:t>
       </w:r>
     </w:p>
     <w:p>
@@ -1365,7 +1581,39 @@
           <w:sz w:val="24"/>
           <w:szCs w:val="24"/>
         </w:rPr>
-        <w:t>Logo após a realização do cadastro/login no aplicativo será solicitado ao usuário a seleção das suas preferências de combustíveis para pesquisa no aplicativo;</w:t>
+        <w:t>Logo após a realização do cadastro/</w:t>
+      </w:r>
+      <w:proofErr w:type="spellStart"/>
+      <w:r>
+        <w:rPr>
+          <w:sz w:val="24"/>
+          <w:szCs w:val="24"/>
+        </w:rPr>
+        <w:t>login</w:t>
+      </w:r>
+      <w:proofErr w:type="spellEnd"/>
+      <w:r>
+        <w:rPr>
+          <w:sz w:val="24"/>
+          <w:szCs w:val="24"/>
+        </w:rPr>
+        <w:t xml:space="preserve"> no aplicativo será solicitado ao usuário </w:t>
+      </w:r>
+      <w:proofErr w:type="gramStart"/>
+      <w:r>
+        <w:rPr>
+          <w:sz w:val="24"/>
+          <w:szCs w:val="24"/>
+        </w:rPr>
+        <w:t>a</w:t>
+      </w:r>
+      <w:proofErr w:type="gramEnd"/>
+      <w:r>
+        <w:rPr>
+          <w:sz w:val="24"/>
+          <w:szCs w:val="24"/>
+        </w:rPr>
+        <w:t xml:space="preserve"> seleção das suas preferências de combustíveis para pesquisa no aplicativo;</w:t>
       </w:r>
     </w:p>
     <w:p>
@@ -1428,14 +1676,7 @@
           <w:sz w:val="24"/>
           <w:szCs w:val="24"/>
         </w:rPr>
-        <w:t>O aplicativo deverá possibilitar que o usuá</w:t>
-      </w:r>
-      <w:r>
-        <w:rPr>
-          <w:sz w:val="24"/>
-          <w:szCs w:val="24"/>
-        </w:rPr>
-        <w:t>rio modifique suas preferências de combustíveis na sua área de informações pessoais.</w:t>
+        <w:t>O aplicativo deverá possibilitar que o usuário modifique suas preferências de combustíveis na sua área de informações pessoais.</w:t>
       </w:r>
     </w:p>
     <w:p/>
@@ -1453,7 +1694,21 @@
           <w:sz w:val="24"/>
           <w:szCs w:val="24"/>
         </w:rPr>
-        <w:t xml:space="preserve"> O aplicativo deve mostrar apenas os postos de acordo com a preferência de combustiveis selecionada e a sua localização atual.</w:t>
+        <w:t xml:space="preserve"> O aplicativo deve mostrar apenas os postos de acordo com a preferência de </w:t>
+      </w:r>
+      <w:r>
+        <w:rPr>
+          <w:sz w:val="24"/>
+          <w:szCs w:val="24"/>
+        </w:rPr>
+        <w:t>combustíveis</w:t>
+      </w:r>
+      <w:r>
+        <w:rPr>
+          <w:sz w:val="24"/>
+          <w:szCs w:val="24"/>
+        </w:rPr>
+        <w:t xml:space="preserve"> selecionada e a sua localização atual.</w:t>
       </w:r>
     </w:p>
     <w:p>
@@ -1470,14 +1725,23 @@
           <w:sz w:val="24"/>
           <w:szCs w:val="24"/>
         </w:rPr>
-        <w:t>: Preferências, geolocaliz</w:t>
-      </w:r>
-      <w:r>
-        <w:rPr>
-          <w:sz w:val="24"/>
-          <w:szCs w:val="24"/>
-        </w:rPr>
-        <w:t>ação.</w:t>
+        <w:t xml:space="preserve">: Preferências, </w:t>
+      </w:r>
+      <w:proofErr w:type="spellStart"/>
+      <w:r>
+        <w:rPr>
+          <w:sz w:val="24"/>
+          <w:szCs w:val="24"/>
+        </w:rPr>
+        <w:t>geolocalização</w:t>
+      </w:r>
+      <w:proofErr w:type="spellEnd"/>
+      <w:r>
+        <w:rPr>
+          <w:sz w:val="24"/>
+          <w:szCs w:val="24"/>
+        </w:rPr>
+        <w:t>.</w:t>
       </w:r>
     </w:p>
     <w:p>
@@ -1554,14 +1818,7 @@
           <w:sz w:val="24"/>
           <w:szCs w:val="24"/>
         </w:rPr>
-        <w:t>Por menor preço</w:t>
-      </w:r>
-      <w:r>
-        <w:rPr>
-          <w:sz w:val="24"/>
-          <w:szCs w:val="24"/>
-        </w:rPr>
-        <w:t xml:space="preserve"> do combustível, e; </w:t>
+        <w:t xml:space="preserve">Por menor preço do combustível, e; </w:t>
       </w:r>
     </w:p>
     <w:p>
@@ -1582,7 +1839,21 @@
           <w:sz w:val="24"/>
           <w:szCs w:val="24"/>
         </w:rPr>
-        <w:t>Por postos mais proximos da localização atual do usuário.</w:t>
+        <w:t xml:space="preserve">Por postos mais </w:t>
+      </w:r>
+      <w:r>
+        <w:rPr>
+          <w:sz w:val="24"/>
+          <w:szCs w:val="24"/>
+        </w:rPr>
+        <w:t>próximos</w:t>
+      </w:r>
+      <w:r>
+        <w:rPr>
+          <w:sz w:val="24"/>
+          <w:szCs w:val="24"/>
+        </w:rPr>
+        <w:t xml:space="preserve"> da localização atual do usuário.</w:t>
       </w:r>
     </w:p>
     <w:p>
@@ -1599,10 +1870,28 @@
           <w:sz w:val="24"/>
           <w:szCs w:val="24"/>
         </w:rPr>
-        <w:t>: Preferências, geolocalização.</w:t>
-      </w:r>
-    </w:p>
-    <w:p>
+        <w:t xml:space="preserve">: Preferências, </w:t>
+      </w:r>
+      <w:proofErr w:type="spellStart"/>
+      <w:r>
+        <w:rPr>
+          <w:sz w:val="24"/>
+          <w:szCs w:val="24"/>
+        </w:rPr>
+        <w:t>geolocalização</w:t>
+      </w:r>
+      <w:proofErr w:type="spellEnd"/>
+      <w:r>
+        <w:rPr>
+          <w:sz w:val="24"/>
+          <w:szCs w:val="24"/>
+        </w:rPr>
+        <w:t>.</w:t>
+      </w:r>
+    </w:p>
+    <w:p>
+      <w:proofErr w:type="spellStart"/>
+      <w:proofErr w:type="gramStart"/>
       <w:r>
         <w:rPr>
           <w:b/>
@@ -1611,12 +1900,21 @@
         </w:rPr>
         <w:t>Regras:</w:t>
       </w:r>
-      <w:r>
-        <w:rPr>
-          <w:sz w:val="24"/>
-          <w:szCs w:val="24"/>
-        </w:rPr>
-        <w:t>O GPS do dispositivo do usuário deve estar ativado.</w:t>
+      <w:proofErr w:type="gramEnd"/>
+      <w:r>
+        <w:rPr>
+          <w:sz w:val="24"/>
+          <w:szCs w:val="24"/>
+        </w:rPr>
+        <w:t>O</w:t>
+      </w:r>
+      <w:proofErr w:type="spellEnd"/>
+      <w:r>
+        <w:rPr>
+          <w:sz w:val="24"/>
+          <w:szCs w:val="24"/>
+        </w:rPr>
+        <w:t xml:space="preserve"> GPS do dispositivo do usuário deve estar ativado.</w:t>
       </w:r>
     </w:p>
     <w:p/>
@@ -1634,14 +1932,7 @@
           <w:sz w:val="24"/>
           <w:szCs w:val="24"/>
         </w:rPr>
-        <w:t>O aplicativo deve conter um histórico dos preços dos combustíveis d</w:t>
-      </w:r>
-      <w:r>
-        <w:rPr>
-          <w:sz w:val="24"/>
-          <w:szCs w:val="24"/>
-        </w:rPr>
-        <w:t>e cada posto.</w:t>
+        <w:t>O aplicativo deve conter um histórico dos preços dos combustíveis de cada posto.</w:t>
       </w:r>
     </w:p>
     <w:p>
@@ -1717,14 +2008,7 @@
           <w:sz w:val="24"/>
           <w:szCs w:val="24"/>
         </w:rPr>
-        <w:t>Esse histórico deverá ser apresentado em</w:t>
-      </w:r>
-      <w:r>
-        <w:rPr>
-          <w:sz w:val="24"/>
-          <w:szCs w:val="24"/>
-        </w:rPr>
-        <w:t xml:space="preserve"> forma de gráfico do tipo em linha;</w:t>
+        <w:t>Esse histórico deverá ser apresentado em forma de gráfico do tipo em linha;</w:t>
       </w:r>
     </w:p>
     <w:p/>
@@ -1759,14 +2043,39 @@
           <w:sz w:val="24"/>
           <w:szCs w:val="24"/>
         </w:rPr>
-        <w:t>: Combustível (gasolina, alcool, diesel), Tipo de combustível (comum, aditivado, S500, S10), preço do combustível, g</w:t>
-      </w:r>
-      <w:r>
-        <w:rPr>
-          <w:sz w:val="24"/>
-          <w:szCs w:val="24"/>
-        </w:rPr>
-        <w:t>eolocalização, nome do posto.</w:t>
+        <w:t xml:space="preserve">: Combustível (gasolina, </w:t>
+      </w:r>
+      <w:proofErr w:type="spellStart"/>
+      <w:r>
+        <w:rPr>
+          <w:sz w:val="24"/>
+          <w:szCs w:val="24"/>
+        </w:rPr>
+        <w:t>alcool</w:t>
+      </w:r>
+      <w:proofErr w:type="spellEnd"/>
+      <w:r>
+        <w:rPr>
+          <w:sz w:val="24"/>
+          <w:szCs w:val="24"/>
+        </w:rPr>
+        <w:t xml:space="preserve">, diesel), Tipo de combustível (comum, aditivado, S500, S10), preço do combustível, </w:t>
+      </w:r>
+      <w:proofErr w:type="spellStart"/>
+      <w:r>
+        <w:rPr>
+          <w:sz w:val="24"/>
+          <w:szCs w:val="24"/>
+        </w:rPr>
+        <w:t>geolocalização</w:t>
+      </w:r>
+      <w:proofErr w:type="spellEnd"/>
+      <w:r>
+        <w:rPr>
+          <w:sz w:val="24"/>
+          <w:szCs w:val="24"/>
+        </w:rPr>
+        <w:t>, nome do posto.</w:t>
       </w:r>
     </w:p>
     <w:p>
@@ -1827,14 +2136,7 @@
           <w:sz w:val="24"/>
           <w:szCs w:val="24"/>
         </w:rPr>
-        <w:t xml:space="preserve">Caso o posto não </w:t>
-      </w:r>
-      <w:r>
-        <w:rPr>
-          <w:sz w:val="24"/>
-          <w:szCs w:val="24"/>
-        </w:rPr>
-        <w:t>esteja cadastrado no mapa, o usuário terá a opção de adicionar um novo posto;</w:t>
+        <w:t>Caso o posto não esteja cadastrado no mapa, o usuário terá a opção de adicionar um novo posto;</w:t>
       </w:r>
     </w:p>
     <w:p>
@@ -1856,14 +2158,7 @@
           <w:sz w:val="24"/>
           <w:szCs w:val="24"/>
         </w:rPr>
-        <w:t>Ao selecionar a opção de adicionar um novo posto o usuário será levado para a tela onde irá adicionar o nome do posto junto com a localização deste, posteriormente sendo necessár</w:t>
-      </w:r>
-      <w:r>
-        <w:rPr>
-          <w:sz w:val="24"/>
-          <w:szCs w:val="24"/>
-        </w:rPr>
-        <w:t>io o cadastro do preço do combustível para este posto;</w:t>
+        <w:t>Ao selecionar a opção de adicionar um novo posto o usuário será levado para a tela onde irá adicionar o nome do posto junto com a localização deste, posteriormente sendo necessário o cadastro do preço do combustível para este posto;</w:t>
       </w:r>
     </w:p>
     <w:p>
@@ -1875,10 +2170,6 @@
         <w:ind w:hanging="360"/>
         <w:contextualSpacing/>
         <w:jc w:val="both"/>
-        <w:rPr>
-          <w:sz w:val="24"/>
-          <w:szCs w:val="24"/>
-        </w:rPr>
       </w:pPr>
       <w:r>
         <w:rPr>
@@ -1889,14 +2180,6 @@
       </w:r>
     </w:p>
     <w:p/>
-    <w:p/>
-    <w:p/>
-    <w:p>
-      <w:r>
-        <w:br w:type="page"/>
-      </w:r>
-    </w:p>
-    <w:p/>
     <w:p>
       <w:r>
         <w:rPr>
@@ -1911,14 +2194,23 @@
           <w:sz w:val="24"/>
           <w:szCs w:val="24"/>
         </w:rPr>
-        <w:t xml:space="preserve"> O sistema deve prover uma área de perfil de usuário em que ele poss</w:t>
-      </w:r>
-      <w:r>
-        <w:rPr>
-          <w:sz w:val="24"/>
-          <w:szCs w:val="24"/>
-        </w:rPr>
-        <w:t>a mudar suas preferências, bem como realizar a saída do sistema (logout).</w:t>
+        <w:t xml:space="preserve"> O sistema deve prover uma área de perfil de usuário em que ele possa mudar suas preferências, bem como realizar a saída do sistema (</w:t>
+      </w:r>
+      <w:proofErr w:type="spellStart"/>
+      <w:r>
+        <w:rPr>
+          <w:sz w:val="24"/>
+          <w:szCs w:val="24"/>
+        </w:rPr>
+        <w:t>logout</w:t>
+      </w:r>
+      <w:proofErr w:type="spellEnd"/>
+      <w:r>
+        <w:rPr>
+          <w:sz w:val="24"/>
+          <w:szCs w:val="24"/>
+        </w:rPr>
+        <w:t>).</w:t>
       </w:r>
     </w:p>
     <w:p>
@@ -1935,7 +2227,64 @@
           <w:sz w:val="24"/>
           <w:szCs w:val="24"/>
         </w:rPr>
-        <w:t xml:space="preserve"> nome de usuario, email, preferências de combustíveis, localidade do usuário, sobre e sair(logout).</w:t>
+        <w:t xml:space="preserve"> nome de </w:t>
+      </w:r>
+      <w:proofErr w:type="spellStart"/>
+      <w:r>
+        <w:rPr>
+          <w:sz w:val="24"/>
+          <w:szCs w:val="24"/>
+        </w:rPr>
+        <w:t>usuario</w:t>
+      </w:r>
+      <w:proofErr w:type="spellEnd"/>
+      <w:r>
+        <w:rPr>
+          <w:sz w:val="24"/>
+          <w:szCs w:val="24"/>
+        </w:rPr>
+        <w:t xml:space="preserve">, </w:t>
+      </w:r>
+      <w:proofErr w:type="spellStart"/>
+      <w:r>
+        <w:rPr>
+          <w:sz w:val="24"/>
+          <w:szCs w:val="24"/>
+        </w:rPr>
+        <w:t>email</w:t>
+      </w:r>
+      <w:proofErr w:type="spellEnd"/>
+      <w:r>
+        <w:rPr>
+          <w:sz w:val="24"/>
+          <w:szCs w:val="24"/>
+        </w:rPr>
+        <w:t xml:space="preserve">, preferências de combustíveis, localidade do usuário, sobre e </w:t>
+      </w:r>
+      <w:proofErr w:type="gramStart"/>
+      <w:r>
+        <w:rPr>
+          <w:sz w:val="24"/>
+          <w:szCs w:val="24"/>
+        </w:rPr>
+        <w:t>sair(</w:t>
+      </w:r>
+      <w:proofErr w:type="spellStart"/>
+      <w:proofErr w:type="gramEnd"/>
+      <w:r>
+        <w:rPr>
+          <w:sz w:val="24"/>
+          <w:szCs w:val="24"/>
+        </w:rPr>
+        <w:t>logout</w:t>
+      </w:r>
+      <w:proofErr w:type="spellEnd"/>
+      <w:r>
+        <w:rPr>
+          <w:sz w:val="24"/>
+          <w:szCs w:val="24"/>
+        </w:rPr>
+        <w:t>).</w:t>
       </w:r>
     </w:p>
     <w:p>
@@ -1966,14 +2315,7 @@
           <w:sz w:val="24"/>
           <w:szCs w:val="24"/>
         </w:rPr>
-        <w:t>Nesta área o usuário pode mudar suas preferências sobre combu</w:t>
-      </w:r>
-      <w:r>
-        <w:rPr>
-          <w:sz w:val="24"/>
-          <w:szCs w:val="24"/>
-        </w:rPr>
-        <w:t>stíveis que ele deseja ver.</w:t>
+        <w:t>Nesta área o usuário pode mudar suas preferências sobre combustíveis que ele deseja ver.</w:t>
       </w:r>
     </w:p>
     <w:p/>
@@ -2029,6 +2371,7 @@
           <w:sz w:val="24"/>
           <w:szCs w:val="24"/>
         </w:rPr>
+        <w:lastRenderedPageBreak/>
         <w:t>RF009:</w:t>
       </w:r>
       <w:r>
@@ -2036,8 +2379,17 @@
           <w:sz w:val="24"/>
           <w:szCs w:val="24"/>
         </w:rPr>
-        <w:t xml:space="preserve"> O aplicativo deverá ter um acesso especial para usuário administrador, o qual poderá alterar ou excluir usuários e postos de combustível</w:t>
-      </w:r>
+        <w:t xml:space="preserve"> O aplicativo deverá ter um acesso especial para usuário administrador, o qual poderá alterar ou excluir usuários e postos de </w:t>
+      </w:r>
+      <w:proofErr w:type="gramStart"/>
+      <w:r>
+        <w:rPr>
+          <w:sz w:val="24"/>
+          <w:szCs w:val="24"/>
+        </w:rPr>
+        <w:t>combustível</w:t>
+      </w:r>
+      <w:proofErr w:type="gramEnd"/>
     </w:p>
     <w:p>
       <w:r>
@@ -2053,7 +2405,23 @@
           <w:sz w:val="24"/>
           <w:szCs w:val="24"/>
         </w:rPr>
-        <w:t xml:space="preserve"> usuario e senha.</w:t>
+        <w:t xml:space="preserve"> </w:t>
+      </w:r>
+      <w:proofErr w:type="spellStart"/>
+      <w:r>
+        <w:rPr>
+          <w:sz w:val="24"/>
+          <w:szCs w:val="24"/>
+        </w:rPr>
+        <w:t>usuario</w:t>
+      </w:r>
+      <w:proofErr w:type="spellEnd"/>
+      <w:r>
+        <w:rPr>
+          <w:sz w:val="24"/>
+          <w:szCs w:val="24"/>
+        </w:rPr>
+        <w:t xml:space="preserve"> e senha.</w:t>
       </w:r>
     </w:p>
     <w:p>
@@ -2069,7 +2437,117 @@
     <w:p/>
     <w:p>
       <w:r>
-        <w:br w:type="page"/>
+        <w:rPr>
+          <w:b/>
+          <w:sz w:val="24"/>
+          <w:szCs w:val="24"/>
+        </w:rPr>
+        <w:t>RF010</w:t>
+      </w:r>
+      <w:r>
+        <w:rPr>
+          <w:b/>
+          <w:sz w:val="24"/>
+          <w:szCs w:val="24"/>
+        </w:rPr>
+        <w:t>:</w:t>
+      </w:r>
+      <w:r>
+        <w:rPr>
+          <w:sz w:val="24"/>
+          <w:szCs w:val="24"/>
+        </w:rPr>
+        <w:t xml:space="preserve"> O sistema deve requisitar informações de servidores web. </w:t>
+      </w:r>
+    </w:p>
+    <w:p>
+      <w:r>
+        <w:rPr>
+          <w:b/>
+          <w:sz w:val="24"/>
+          <w:szCs w:val="24"/>
+        </w:rPr>
+        <w:t>Informações:</w:t>
+      </w:r>
+      <w:r>
+        <w:rPr>
+          <w:sz w:val="24"/>
+          <w:szCs w:val="24"/>
+        </w:rPr>
+        <w:t xml:space="preserve"> </w:t>
+      </w:r>
+      <w:proofErr w:type="spellStart"/>
+      <w:proofErr w:type="gramStart"/>
+      <w:r>
+        <w:rPr>
+          <w:sz w:val="24"/>
+          <w:szCs w:val="24"/>
+        </w:rPr>
+        <w:t>google</w:t>
+      </w:r>
+      <w:proofErr w:type="spellEnd"/>
+      <w:proofErr w:type="gramEnd"/>
+      <w:r>
+        <w:rPr>
+          <w:sz w:val="24"/>
+          <w:szCs w:val="24"/>
+        </w:rPr>
+        <w:t xml:space="preserve"> </w:t>
+      </w:r>
+      <w:proofErr w:type="spellStart"/>
+      <w:r>
+        <w:rPr>
+          <w:sz w:val="24"/>
+          <w:szCs w:val="24"/>
+        </w:rPr>
+        <w:t>maps</w:t>
+      </w:r>
+      <w:proofErr w:type="spellEnd"/>
+      <w:r>
+        <w:rPr>
+          <w:sz w:val="24"/>
+          <w:szCs w:val="24"/>
+        </w:rPr>
+        <w:t>, WS proprietário.</w:t>
+      </w:r>
+    </w:p>
+    <w:p>
+      <w:r>
+        <w:rPr>
+          <w:b/>
+          <w:sz w:val="24"/>
+          <w:szCs w:val="24"/>
+        </w:rPr>
+        <w:t>Regras:</w:t>
+      </w:r>
+    </w:p>
+    <w:p>
+      <w:pPr>
+        <w:rPr>
+          <w:b/>
+          <w:sz w:val="24"/>
+          <w:szCs w:val="24"/>
+        </w:rPr>
+      </w:pPr>
+    </w:p>
+    <w:p>
+      <w:proofErr w:type="gramStart"/>
+      <w:r>
+        <w:rPr>
+          <w:b/>
+          <w:sz w:val="24"/>
+          <w:szCs w:val="24"/>
+        </w:rPr>
+        <w:t>1.2.</w:t>
+      </w:r>
+      <w:proofErr w:type="gramEnd"/>
+      <w:r>
+        <w:rPr>
+          <w:b/>
+          <w:sz w:val="24"/>
+          <w:szCs w:val="24"/>
+        </w:rPr>
+        <w:t>Requisitos Não Funcionais</w:t>
       </w:r>
     </w:p>
     <w:p/>
@@ -2080,17 +2558,6 @@
           <w:sz w:val="24"/>
           <w:szCs w:val="24"/>
         </w:rPr>
-        <w:t>1.2.Requisitos Não Funcionais</w:t>
-      </w:r>
-    </w:p>
-    <w:p/>
-    <w:p>
-      <w:r>
-        <w:rPr>
-          <w:b/>
-          <w:sz w:val="24"/>
-          <w:szCs w:val="24"/>
-        </w:rPr>
         <w:t>RNF001:</w:t>
       </w:r>
       <w:r>
@@ -2098,7 +2565,39 @@
           <w:sz w:val="24"/>
           <w:szCs w:val="24"/>
         </w:rPr>
-        <w:t xml:space="preserve"> O cadastro de um novo valor para um combustivel só pode ser realizado se o usuário estiver logado no sistema.</w:t>
+        <w:t xml:space="preserve"> O cadastro de um novo valor para um </w:t>
+      </w:r>
+      <w:proofErr w:type="spellStart"/>
+      <w:r>
+        <w:rPr>
+          <w:sz w:val="24"/>
+          <w:szCs w:val="24"/>
+        </w:rPr>
+        <w:t>combustivel</w:t>
+      </w:r>
+      <w:proofErr w:type="spellEnd"/>
+      <w:r>
+        <w:rPr>
+          <w:sz w:val="24"/>
+          <w:szCs w:val="24"/>
+        </w:rPr>
+        <w:t xml:space="preserve"> só pode ser realizado se o usuário estiver </w:t>
+      </w:r>
+      <w:proofErr w:type="spellStart"/>
+      <w:r>
+        <w:rPr>
+          <w:sz w:val="24"/>
+          <w:szCs w:val="24"/>
+        </w:rPr>
+        <w:t>logado</w:t>
+      </w:r>
+      <w:proofErr w:type="spellEnd"/>
+      <w:r>
+        <w:rPr>
+          <w:sz w:val="24"/>
+          <w:szCs w:val="24"/>
+        </w:rPr>
+        <w:t xml:space="preserve"> no sistema.</w:t>
       </w:r>
     </w:p>
     <w:p>
@@ -2132,14 +2631,23 @@
           <w:sz w:val="24"/>
           <w:szCs w:val="24"/>
         </w:rPr>
-        <w:t xml:space="preserve"> o usuário cadastrado terá acesso para  consultar e alterar preços de combustíveis e cadastrar postos de com</w:t>
-      </w:r>
-      <w:r>
-        <w:rPr>
-          <w:sz w:val="24"/>
-          <w:szCs w:val="24"/>
-        </w:rPr>
-        <w:t>bustíveis.</w:t>
+        <w:t xml:space="preserve"> o usuário cadastrado terá acesso para</w:t>
+      </w:r>
+      <w:proofErr w:type="gramStart"/>
+      <w:r>
+        <w:rPr>
+          <w:sz w:val="24"/>
+          <w:szCs w:val="24"/>
+        </w:rPr>
+        <w:t xml:space="preserve">  </w:t>
+      </w:r>
+      <w:proofErr w:type="gramEnd"/>
+      <w:r>
+        <w:rPr>
+          <w:sz w:val="24"/>
+          <w:szCs w:val="24"/>
+        </w:rPr>
+        <w:t>consultar e alterar preços de combustíveis e cadastrar postos de combustíveis.</w:t>
       </w:r>
     </w:p>
     <w:p/>
@@ -2199,64 +2707,42 @@
           <w:sz w:val="24"/>
           <w:szCs w:val="24"/>
         </w:rPr>
-        <w:t>Após 2 min</w:t>
-      </w:r>
-      <w:r>
-        <w:rPr>
-          <w:sz w:val="24"/>
-          <w:szCs w:val="24"/>
-        </w:rPr>
-        <w:t>utos de navegação no aplicativo Mobile Oil o usuário será capaz de compreender e poder utilizar plenamente todas as sua funcionalidades.</w:t>
+        <w:t xml:space="preserve">Após 2 minutos de navegação no aplicativo Mobile </w:t>
+      </w:r>
+      <w:proofErr w:type="spellStart"/>
+      <w:r>
+        <w:rPr>
+          <w:sz w:val="24"/>
+          <w:szCs w:val="24"/>
+        </w:rPr>
+        <w:t>Oil</w:t>
+      </w:r>
+      <w:proofErr w:type="spellEnd"/>
+      <w:r>
+        <w:rPr>
+          <w:sz w:val="24"/>
+          <w:szCs w:val="24"/>
+        </w:rPr>
+        <w:t xml:space="preserve"> o usuário será capaz de compreender e poder utilizar plenamente </w:t>
+      </w:r>
+      <w:proofErr w:type="gramStart"/>
+      <w:r>
+        <w:rPr>
+          <w:sz w:val="24"/>
+          <w:szCs w:val="24"/>
+        </w:rPr>
+        <w:t>todas as sua</w:t>
+      </w:r>
+      <w:proofErr w:type="gramEnd"/>
+      <w:r>
+        <w:rPr>
+          <w:sz w:val="24"/>
+          <w:szCs w:val="24"/>
+        </w:rPr>
+        <w:t xml:space="preserve"> funcionalidades.</w:t>
       </w:r>
     </w:p>
     <w:p/>
-    <w:p/>
-    <w:p>
-      <w:r>
-        <w:rPr>
-          <w:b/>
-          <w:sz w:val="24"/>
-          <w:szCs w:val="24"/>
-        </w:rPr>
-        <w:t>RNF003:</w:t>
-      </w:r>
-      <w:r>
-        <w:rPr>
-          <w:sz w:val="24"/>
-          <w:szCs w:val="24"/>
-        </w:rPr>
-        <w:t xml:space="preserve"> O sistema deve requisitar informações de servidores web. </w:t>
-      </w:r>
-    </w:p>
-    <w:p>
-      <w:r>
-        <w:rPr>
-          <w:b/>
-          <w:sz w:val="24"/>
-          <w:szCs w:val="24"/>
-        </w:rPr>
-        <w:t>Informações:</w:t>
-      </w:r>
-      <w:r>
-        <w:rPr>
-          <w:sz w:val="24"/>
-          <w:szCs w:val="24"/>
-        </w:rPr>
-        <w:t xml:space="preserve"> google maps, WS proprietário.</w:t>
-      </w:r>
-    </w:p>
-    <w:p>
-      <w:r>
-        <w:rPr>
-          <w:b/>
-          <w:sz w:val="24"/>
-          <w:szCs w:val="24"/>
-        </w:rPr>
-        <w:t>Regras:</w:t>
-      </w:r>
-    </w:p>
-    <w:p/>
-    <w:p/>
     <w:p>
       <w:r>
         <w:rPr>
@@ -2271,7 +2757,23 @@
           <w:sz w:val="24"/>
           <w:szCs w:val="24"/>
         </w:rPr>
-        <w:t xml:space="preserve"> O aplicativo será desenvolvido parca funcionar em plataformas Mobile.</w:t>
+        <w:t xml:space="preserve"> O aplicativo será </w:t>
+      </w:r>
+      <w:proofErr w:type="gramStart"/>
+      <w:r>
+        <w:rPr>
+          <w:sz w:val="24"/>
+          <w:szCs w:val="24"/>
+        </w:rPr>
+        <w:t>desenvolvido parca</w:t>
+      </w:r>
+      <w:proofErr w:type="gramEnd"/>
+      <w:r>
+        <w:rPr>
+          <w:sz w:val="24"/>
+          <w:szCs w:val="24"/>
+        </w:rPr>
+        <w:t xml:space="preserve"> funcionar em plataformas Mobile.</w:t>
       </w:r>
     </w:p>
     <w:p>
@@ -2313,7 +2815,23 @@
           <w:sz w:val="24"/>
           <w:szCs w:val="24"/>
         </w:rPr>
-        <w:t xml:space="preserve">Disponível para sistema operacional Android versão 4.0; </w:t>
+        <w:t xml:space="preserve">Disponível para sistema operacional </w:t>
+      </w:r>
+      <w:proofErr w:type="spellStart"/>
+      <w:r>
+        <w:rPr>
+          <w:sz w:val="24"/>
+          <w:szCs w:val="24"/>
+        </w:rPr>
+        <w:t>Android</w:t>
+      </w:r>
+      <w:proofErr w:type="spellEnd"/>
+      <w:r>
+        <w:rPr>
+          <w:sz w:val="24"/>
+          <w:szCs w:val="24"/>
+        </w:rPr>
+        <w:t xml:space="preserve"> versão 4.0; </w:t>
       </w:r>
     </w:p>
     <w:p/>
@@ -2332,14 +2850,39 @@
           <w:sz w:val="24"/>
           <w:szCs w:val="24"/>
         </w:rPr>
-        <w:t xml:space="preserve"> O aplicativo Mobile Oil deverá estar disponível 7 (sete) dias por semana durante 24 hora</w:t>
-      </w:r>
-      <w:r>
-        <w:rPr>
-          <w:sz w:val="24"/>
-          <w:szCs w:val="24"/>
-        </w:rPr>
-        <w:t>s de cada dia</w:t>
+        <w:t xml:space="preserve"> O aplicativo Mobile </w:t>
+      </w:r>
+      <w:proofErr w:type="spellStart"/>
+      <w:r>
+        <w:rPr>
+          <w:sz w:val="24"/>
+          <w:szCs w:val="24"/>
+        </w:rPr>
+        <w:t>Oil</w:t>
+      </w:r>
+      <w:proofErr w:type="spellEnd"/>
+      <w:r>
+        <w:rPr>
+          <w:sz w:val="24"/>
+          <w:szCs w:val="24"/>
+        </w:rPr>
+        <w:t xml:space="preserve"> deverá estar disponível </w:t>
+      </w:r>
+      <w:proofErr w:type="gramStart"/>
+      <w:r>
+        <w:rPr>
+          <w:sz w:val="24"/>
+          <w:szCs w:val="24"/>
+        </w:rPr>
+        <w:t>7</w:t>
+      </w:r>
+      <w:proofErr w:type="gramEnd"/>
+      <w:r>
+        <w:rPr>
+          <w:sz w:val="24"/>
+          <w:szCs w:val="24"/>
+        </w:rPr>
+        <w:t xml:space="preserve"> (sete) dias por semana durante 24 horas de cada dia</w:t>
       </w:r>
     </w:p>
     <w:p>
@@ -2388,14 +2931,16 @@
         <w:br w:type="page"/>
       </w:r>
     </w:p>
-    <w:p/>
-    <w:p>
-      <w:r>
-        <w:rPr>
-          <w:b/>
-          <w:sz w:val="24"/>
-          <w:szCs w:val="24"/>
-        </w:rPr>
+    <w:p>
+      <w:bookmarkStart w:id="0" w:name="_GoBack"/>
+      <w:bookmarkEnd w:id="0"/>
+      <w:r>
+        <w:rPr>
+          <w:b/>
+          <w:sz w:val="24"/>
+          <w:szCs w:val="24"/>
+        </w:rPr>
+        <w:lastRenderedPageBreak/>
         <w:t>Evolução do Sistema</w:t>
       </w:r>
     </w:p>
@@ -2680,8 +3225,18 @@
           <w:sz w:val="24"/>
           <w:szCs w:val="24"/>
         </w:rPr>
-        <w:t>Técnica de levantamento utilitilizada</w:t>
-      </w:r>
+        <w:t xml:space="preserve">Técnica de levantamento </w:t>
+      </w:r>
+      <w:proofErr w:type="spellStart"/>
+      <w:r>
+        <w:rPr>
+          <w:b/>
+          <w:sz w:val="24"/>
+          <w:szCs w:val="24"/>
+        </w:rPr>
+        <w:t>utilitilizada</w:t>
+      </w:r>
+      <w:proofErr w:type="spellEnd"/>
     </w:p>
     <w:p>
       <w:pPr>
